--- a/各项子计划/SRA2023-G17-范围管理子计划(1).docx
+++ b/各项子计划/SRA2023-G17-范围管理子计划(1).docx
@@ -1,6 +1,6 @@
 
 <file path=word/document.xml><?xml version="1.0" encoding="utf-8"?>
-<w:document xmlns:wpc="http://schemas.microsoft.com/office/word/2010/wordprocessingCanvas" xmlns:cx="http://schemas.microsoft.com/office/drawing/2014/chartex" xmlns:cx1="http://schemas.microsoft.com/office/drawing/2015/9/8/chartex" xmlns:cx2="http://schemas.microsoft.com/office/drawing/2015/10/21/chartex" xmlns:cx3="http://schemas.microsoft.com/office/drawing/2016/5/9/chartex" xmlns:cx4="http://schemas.microsoft.com/office/drawing/2016/5/10/chartex" xmlns:cx5="http://schemas.microsoft.com/office/drawing/2016/5/11/chartex" xmlns:cx6="http://schemas.microsoft.com/office/drawing/2016/5/12/chartex" xmlns:cx7="http://schemas.microsoft.com/office/drawing/2016/5/13/chartex" xmlns:cx8="http://schemas.microsoft.com/office/drawing/2016/5/14/chartex" xmlns:mc="http://schemas.openxmlformats.org/markup-compatibility/2006" xmlns:aink="http://schemas.microsoft.com/office/drawing/2016/ink" xmlns:am3d="http://schemas.microsoft.com/office/drawing/2017/model3d" xmlns:o="urn:schemas-microsoft-com:office:office" xmlns:oel="http://schemas.microsoft.com/office/2019/extlst" xmlns:r="http://schemas.openxmlformats.org/officeDocument/2006/relationships" xmlns:m="http://schemas.openxmlformats.org/officeDocument/2006/math" xmlns:v="urn:schemas-microsoft-com:vml" xmlns:wp14="http://schemas.microsoft.com/office/word/2010/wordprocessingDrawing" xmlns:wp="http://schemas.openxmlformats.org/drawingml/2006/wordprocessingDrawing" xmlns:w10="urn:schemas-microsoft-com:office:word" xmlns:w="http://schemas.openxmlformats.org/wordprocessingml/2006/main" xmlns:w14="http://schemas.microsoft.com/office/word/2010/wordml" xmlns:w15="http://schemas.microsoft.com/office/word/2012/wordml" xmlns:w16cex="http://schemas.microsoft.com/office/word/2018/wordml/cex" xmlns:w16cid="http://schemas.microsoft.com/office/word/2016/wordml/cid" xmlns:w16="http://schemas.microsoft.com/office/word/2018/wordml" xmlns:w16sdtdh="http://schemas.microsoft.com/office/word/2020/wordml/sdtdatahash" xmlns:w16se="http://schemas.microsoft.com/office/word/2015/wordml/symex" xmlns:wpg="http://schemas.microsoft.com/office/word/2010/wordprocessingGroup" xmlns:wpi="http://schemas.microsoft.com/office/word/2010/wordprocessingInk" xmlns:wne="http://schemas.microsoft.com/office/word/2006/wordml" xmlns:wps="http://schemas.microsoft.com/office/word/2010/wordprocessingShape" mc:Ignorable="w14 w15 w16se w16cid w16 w16cex w16sdtdh wp14">
+<w:document xmlns:wpc="http://schemas.microsoft.com/office/word/2010/wordprocessingCanvas" xmlns:cx="http://schemas.microsoft.com/office/drawing/2014/chartex" xmlns:cx1="http://schemas.microsoft.com/office/drawing/2015/9/8/chartex" xmlns:cx2="http://schemas.microsoft.com/office/drawing/2015/10/21/chartex" xmlns:cx3="http://schemas.microsoft.com/office/drawing/2016/5/9/chartex" xmlns:cx4="http://schemas.microsoft.com/office/drawing/2016/5/10/chartex" xmlns:cx5="http://schemas.microsoft.com/office/drawing/2016/5/11/chartex" xmlns:cx6="http://schemas.microsoft.com/office/drawing/2016/5/12/chartex" xmlns:cx7="http://schemas.microsoft.com/office/drawing/2016/5/13/chartex" xmlns:cx8="http://schemas.microsoft.com/office/drawing/2016/5/14/chartex" xmlns:mc="http://schemas.openxmlformats.org/markup-compatibility/2006" xmlns:aink="http://schemas.microsoft.com/office/drawing/2016/ink" xmlns:am3d="http://schemas.microsoft.com/office/drawing/2017/model3d" xmlns:o="urn:schemas-microsoft-com:office:office" xmlns:r="http://schemas.openxmlformats.org/officeDocument/2006/relationships" xmlns:m="http://schemas.openxmlformats.org/officeDocument/2006/math" xmlns:v="urn:schemas-microsoft-com:vml" xmlns:wp14="http://schemas.microsoft.com/office/word/2010/wordprocessingDrawing" xmlns:wp="http://schemas.openxmlformats.org/drawingml/2006/wordprocessingDrawing" xmlns:w10="urn:schemas-microsoft-com:office:word" xmlns:w="http://schemas.openxmlformats.org/wordprocessingml/2006/main" xmlns:w14="http://schemas.microsoft.com/office/word/2010/wordml" xmlns:w15="http://schemas.microsoft.com/office/word/2012/wordml" xmlns:w16cex="http://schemas.microsoft.com/office/word/2018/wordml/cex" xmlns:w16cid="http://schemas.microsoft.com/office/word/2016/wordml/cid" xmlns:w16="http://schemas.microsoft.com/office/word/2018/wordml" xmlns:w16sdtdh="http://schemas.microsoft.com/office/word/2020/wordml/sdtdatahash" xmlns:w16se="http://schemas.microsoft.com/office/word/2015/wordml/symex" xmlns:wpg="http://schemas.microsoft.com/office/word/2010/wordprocessingGroup" xmlns:wpi="http://schemas.microsoft.com/office/word/2010/wordprocessingInk" xmlns:wne="http://schemas.microsoft.com/office/word/2006/wordml" xmlns:wps="http://schemas.microsoft.com/office/word/2010/wordprocessingShape" mc:Ignorable="w14 w15 w16se w16cid w16 w16cex w16sdtdh wp14">
   <w:body>
     <w:p>
       <w:pPr>
@@ -249,27 +249,7 @@
           <w:szCs w:val="28"/>
           <w:u w:val="single"/>
         </w:rPr>
-        <w:t xml:space="preserve">      杨</w:t>
-      </w:r>
-      <w:proofErr w:type="gramStart"/>
-      <w:r>
-        <w:rPr>
-          <w:rFonts w:ascii="宋体" w:hAnsi="宋体" w:hint="eastAsia"/>
-          <w:sz w:val="28"/>
-          <w:szCs w:val="28"/>
-          <w:u w:val="single"/>
-        </w:rPr>
-        <w:t>枨</w:t>
-      </w:r>
-      <w:proofErr w:type="gramEnd"/>
-      <w:r>
-        <w:rPr>
-          <w:rFonts w:ascii="宋体" w:hAnsi="宋体" w:hint="eastAsia"/>
-          <w:sz w:val="28"/>
-          <w:szCs w:val="28"/>
-          <w:u w:val="single"/>
-        </w:rPr>
-        <w:t xml:space="preserve">、苏奎老师               </w:t>
+        <w:t xml:space="preserve">      杨枨、苏奎老师               </w:t>
       </w:r>
     </w:p>
     <w:p>
@@ -666,25 +646,13 @@
               <w:rPr>
                 <w:rFonts w:ascii="宋体" w:hAnsi="宋体"/>
               </w:rPr>
-              <w:t>2.</w:t>
+              <w:t>3</w:t>
             </w:r>
             <w:r>
               <w:rPr>
                 <w:rFonts w:ascii="宋体" w:hAnsi="宋体"/>
               </w:rPr>
-              <w:t>4</w:t>
-            </w:r>
-            <w:r>
-              <w:rPr>
-                <w:rFonts w:ascii="宋体" w:hAnsi="宋体"/>
-              </w:rPr>
-              <w:t>.</w:t>
-            </w:r>
-            <w:r>
-              <w:rPr>
-                <w:rFonts w:ascii="宋体" w:hAnsi="宋体"/>
-              </w:rPr>
-              <w:t>9</w:t>
+              <w:t>.4.9</w:t>
             </w:r>
           </w:p>
         </w:tc>
@@ -783,6 +751,22 @@
                 <w:szCs w:val="24"/>
               </w:rPr>
             </w:pPr>
+            <w:r>
+              <w:rPr>
+                <w:rFonts w:ascii="宋体" w:hAnsi="宋体" w:hint="eastAsia"/>
+                <w:sz w:val="24"/>
+                <w:szCs w:val="24"/>
+              </w:rPr>
+              <w:t>0</w:t>
+            </w:r>
+            <w:r>
+              <w:rPr>
+                <w:rFonts w:ascii="宋体" w:hAnsi="宋体"/>
+                <w:sz w:val="24"/>
+                <w:szCs w:val="24"/>
+              </w:rPr>
+              <w:t>2</w:t>
+            </w:r>
           </w:p>
         </w:tc>
         <w:tc>
@@ -800,6 +784,30 @@
                 <w:szCs w:val="24"/>
               </w:rPr>
             </w:pPr>
+            <w:r>
+              <w:rPr>
+                <w:rFonts w:ascii="宋体" w:hAnsi="宋体" w:hint="eastAsia"/>
+                <w:sz w:val="24"/>
+                <w:szCs w:val="24"/>
+              </w:rPr>
+              <w:t>2</w:t>
+            </w:r>
+            <w:r>
+              <w:rPr>
+                <w:rFonts w:ascii="宋体" w:hAnsi="宋体"/>
+                <w:sz w:val="24"/>
+                <w:szCs w:val="24"/>
+              </w:rPr>
+              <w:t>023.4.</w:t>
+            </w:r>
+            <w:r>
+              <w:rPr>
+                <w:rFonts w:ascii="宋体" w:hAnsi="宋体"/>
+                <w:sz w:val="24"/>
+                <w:szCs w:val="24"/>
+              </w:rPr>
+              <w:t>10</w:t>
+            </w:r>
           </w:p>
         </w:tc>
         <w:tc>
@@ -817,6 +825,22 @@
                 <w:szCs w:val="24"/>
               </w:rPr>
             </w:pPr>
+            <w:r>
+              <w:rPr>
+                <w:rFonts w:ascii="宋体" w:hAnsi="宋体" w:hint="eastAsia"/>
+                <w:sz w:val="24"/>
+                <w:szCs w:val="24"/>
+              </w:rPr>
+              <w:t>1</w:t>
+            </w:r>
+            <w:r>
+              <w:rPr>
+                <w:rFonts w:ascii="宋体" w:hAnsi="宋体"/>
+                <w:sz w:val="24"/>
+                <w:szCs w:val="24"/>
+              </w:rPr>
+              <w:t>.0.0</w:t>
+            </w:r>
           </w:p>
         </w:tc>
         <w:tc>
@@ -829,11 +853,19 @@
               <w:spacing w:line="360" w:lineRule="auto"/>
               <w:jc w:val="center"/>
               <w:rPr>
-                <w:rFonts w:ascii="宋体" w:hAnsi="宋体"/>
-                <w:sz w:val="24"/>
-                <w:szCs w:val="24"/>
-              </w:rPr>
-            </w:pPr>
+                <w:rFonts w:ascii="宋体" w:hAnsi="宋体" w:hint="eastAsia"/>
+                <w:sz w:val="24"/>
+                <w:szCs w:val="24"/>
+              </w:rPr>
+            </w:pPr>
+            <w:r>
+              <w:rPr>
+                <w:rFonts w:ascii="宋体" w:hAnsi="宋体" w:hint="eastAsia"/>
+                <w:sz w:val="24"/>
+                <w:szCs w:val="24"/>
+              </w:rPr>
+              <w:t>时蒙恩</w:t>
+            </w:r>
           </w:p>
         </w:tc>
         <w:tc>
@@ -851,6 +883,14 @@
                 <w:szCs w:val="24"/>
               </w:rPr>
             </w:pPr>
+            <w:r>
+              <w:rPr>
+                <w:rFonts w:ascii="宋体" w:hAnsi="宋体" w:hint="eastAsia"/>
+                <w:sz w:val="24"/>
+                <w:szCs w:val="24"/>
+              </w:rPr>
+              <w:t>细节的完善</w:t>
+            </w:r>
           </w:p>
         </w:tc>
       </w:tr>
@@ -1758,7 +1798,6 @@
         <w:rPr>
           <w:rFonts w:ascii="宋体" w:eastAsia="宋体" w:hAnsi="宋体" w:hint="eastAsia"/>
         </w:rPr>
-        <w:lastRenderedPageBreak/>
         <w:t>1引言</w:t>
       </w:r>
       <w:bookmarkEnd w:id="3"/>
@@ -1952,7 +1991,7 @@
       <w:pPr>
         <w:ind w:firstLineChars="300" w:firstLine="720"/>
         <w:rPr>
-          <w:rFonts w:ascii="宋体" w:hAnsi="宋体" w:hint="eastAsia"/>
+          <w:rFonts w:ascii="宋体" w:hAnsi="宋体"/>
           <w:sz w:val="24"/>
           <w:szCs w:val="24"/>
         </w:rPr>
@@ -2089,25 +2128,7 @@
           <w:sz w:val="24"/>
           <w:szCs w:val="24"/>
         </w:rPr>
-        <w:t>任务提出者：杨</w:t>
-      </w:r>
-      <w:proofErr w:type="gramStart"/>
-      <w:r>
-        <w:rPr>
-          <w:rFonts w:ascii="宋体" w:eastAsia="宋体" w:hAnsi="宋体" w:hint="eastAsia"/>
-          <w:sz w:val="24"/>
-          <w:szCs w:val="24"/>
-        </w:rPr>
-        <w:t>枨</w:t>
-      </w:r>
-      <w:proofErr w:type="gramEnd"/>
-      <w:r>
-        <w:rPr>
-          <w:rFonts w:ascii="宋体" w:eastAsia="宋体" w:hAnsi="宋体" w:hint="eastAsia"/>
-          <w:sz w:val="24"/>
-          <w:szCs w:val="24"/>
-        </w:rPr>
-        <w:t>老师</w:t>
+        <w:t>任务提出者：杨枨老师</w:t>
       </w:r>
     </w:p>
     <w:p>
@@ -2153,25 +2174,7 @@
           <w:sz w:val="24"/>
           <w:szCs w:val="24"/>
         </w:rPr>
-        <w:t>5. 用户：杨</w:t>
-      </w:r>
-      <w:proofErr w:type="gramStart"/>
-      <w:r>
-        <w:rPr>
-          <w:rFonts w:ascii="宋体" w:eastAsia="宋体" w:hAnsi="宋体" w:hint="eastAsia"/>
-          <w:sz w:val="24"/>
-          <w:szCs w:val="24"/>
-        </w:rPr>
-        <w:t>枨</w:t>
-      </w:r>
-      <w:proofErr w:type="gramEnd"/>
-      <w:r>
-        <w:rPr>
-          <w:rFonts w:ascii="宋体" w:eastAsia="宋体" w:hAnsi="宋体" w:hint="eastAsia"/>
-          <w:sz w:val="24"/>
-          <w:szCs w:val="24"/>
-        </w:rPr>
-        <w:t>老师、</w:t>
+        <w:t>5. 用户：杨枨老师、</w:t>
       </w:r>
       <w:r>
         <w:rPr>
@@ -2392,7 +2395,6 @@
         <w:rPr>
           <w:rFonts w:hint="eastAsia"/>
         </w:rPr>
-        <w:lastRenderedPageBreak/>
         <w:t>1.3</w:t>
       </w:r>
       <w:r>
@@ -2440,18 +2442,8 @@
           <w:sz w:val="24"/>
           <w:szCs w:val="24"/>
         </w:rPr>
-        <w:t>管理</w:t>
-      </w:r>
-      <w:proofErr w:type="gramStart"/>
-      <w:r>
-        <w:rPr>
-          <w:rFonts w:ascii="宋体" w:eastAsia="宋体" w:hAnsi="宋体" w:hint="eastAsia"/>
-          <w:sz w:val="24"/>
-          <w:szCs w:val="24"/>
-        </w:rPr>
-        <w:t>子计划</w:t>
-      </w:r>
-      <w:proofErr w:type="gramEnd"/>
+        <w:t>管理子计划</w:t>
+      </w:r>
       <w:r>
         <w:rPr>
           <w:rFonts w:ascii="宋体" w:eastAsia="宋体" w:hAnsi="宋体" w:hint="eastAsia"/>
@@ -2808,7 +2800,6 @@
         <w:rPr>
           <w:rFonts w:hint="eastAsia"/>
         </w:rPr>
-        <w:lastRenderedPageBreak/>
         <w:t>2</w:t>
       </w:r>
       <w:r>
@@ -3078,15 +3069,7 @@
                 <w:rFonts w:hint="eastAsia"/>
                 <w:lang w:val="en-GB"/>
               </w:rPr>
-              <w:t>统一资源管理的配置仓库，</w:t>
-            </w:r>
-            <w:proofErr w:type="spellStart"/>
-            <w:r>
-              <w:rPr>
-                <w:rFonts w:hint="eastAsia"/>
-                <w:lang w:val="en-GB"/>
-              </w:rPr>
-              <w:t>Git</w:t>
+              <w:t>统一资源管理的配置仓库，Git</w:t>
             </w:r>
             <w:r>
               <w:rPr>
@@ -3095,7 +3078,6 @@
               </w:rPr>
               <w:t>hub</w:t>
             </w:r>
-            <w:proofErr w:type="spellEnd"/>
           </w:p>
         </w:tc>
         <w:tc>
@@ -3304,23 +3286,7 @@
                 <w:rFonts w:hint="eastAsia"/>
                 <w:lang w:val="en-GB"/>
               </w:rPr>
-              <w:t>.</w:t>
-            </w:r>
-            <w:proofErr w:type="spellStart"/>
-            <w:r>
-              <w:rPr>
-                <w:rFonts w:hint="eastAsia"/>
-                <w:lang w:val="en-GB"/>
-              </w:rPr>
-              <w:t>png</w:t>
-            </w:r>
-            <w:proofErr w:type="spellEnd"/>
-            <w:r>
-              <w:rPr>
-                <w:rFonts w:hint="eastAsia"/>
-                <w:lang w:val="en-GB"/>
-              </w:rPr>
-              <w:t>的小组图标</w:t>
+              <w:t>.png的小组图标</w:t>
             </w:r>
           </w:p>
         </w:tc>
@@ -3497,23 +3463,7 @@
                 <w:rFonts w:hint="eastAsia"/>
                 <w:lang w:val="en-GB"/>
               </w:rPr>
-              <w:t>.</w:t>
-            </w:r>
-            <w:proofErr w:type="spellStart"/>
-            <w:r>
-              <w:rPr>
-                <w:rFonts w:hint="eastAsia"/>
-                <w:lang w:val="en-GB"/>
-              </w:rPr>
-              <w:t>mpp</w:t>
-            </w:r>
-            <w:proofErr w:type="spellEnd"/>
-            <w:r>
-              <w:rPr>
-                <w:rFonts w:hint="eastAsia"/>
-                <w:lang w:val="en-GB"/>
-              </w:rPr>
-              <w:t>格式的Project文件</w:t>
+              <w:t>.mpp格式的Project文件</w:t>
             </w:r>
           </w:p>
         </w:tc>
@@ -3534,23 +3484,7 @@
                 <w:rFonts w:hint="eastAsia"/>
                 <w:lang w:val="en-GB"/>
               </w:rPr>
-              <w:t>.</w:t>
-            </w:r>
-            <w:proofErr w:type="spellStart"/>
-            <w:r>
-              <w:rPr>
-                <w:rFonts w:hint="eastAsia"/>
-                <w:lang w:val="en-GB"/>
-              </w:rPr>
-              <w:t>mpp</w:t>
-            </w:r>
-            <w:proofErr w:type="spellEnd"/>
-            <w:r>
-              <w:rPr>
-                <w:rFonts w:hint="eastAsia"/>
-                <w:lang w:val="en-GB"/>
-              </w:rPr>
-              <w:t>格式的Project文件</w:t>
+              <w:t>.mpp格式的Project文件</w:t>
             </w:r>
           </w:p>
         </w:tc>
@@ -4072,7 +4006,6 @@
         <w:rPr>
           <w:rFonts w:hint="eastAsia"/>
         </w:rPr>
-        <w:lastRenderedPageBreak/>
         <w:t>2</w:t>
       </w:r>
       <w:r>
@@ -4207,23 +4140,7 @@
                 <w:rFonts w:hint="eastAsia"/>
                 <w:lang w:val="en-GB"/>
               </w:rPr>
-              <w:t>包含所有组员在内的git仓库，构建于</w:t>
-            </w:r>
-            <w:proofErr w:type="spellStart"/>
-            <w:r>
-              <w:rPr>
-                <w:rFonts w:hint="eastAsia"/>
-                <w:lang w:val="en-GB"/>
-              </w:rPr>
-              <w:t>Gitee</w:t>
-            </w:r>
-            <w:proofErr w:type="spellEnd"/>
-            <w:r>
-              <w:rPr>
-                <w:rFonts w:hint="eastAsia"/>
-                <w:lang w:val="en-GB"/>
-              </w:rPr>
-              <w:t>之上</w:t>
+              <w:t>包含所有组员在内的git仓库，构建于Gitee之上</w:t>
             </w:r>
           </w:p>
         </w:tc>
@@ -4418,33 +4335,8 @@
                 <w:rFonts w:hint="eastAsia"/>
                 <w:lang w:val="en-GB"/>
               </w:rPr>
-              <w:t>jpg与.</w:t>
-            </w:r>
-            <w:proofErr w:type="spellStart"/>
-            <w:r>
-              <w:rPr>
-                <w:rFonts w:hint="eastAsia"/>
-                <w:lang w:val="en-GB"/>
-              </w:rPr>
-              <w:t>png</w:t>
-            </w:r>
-            <w:proofErr w:type="spellEnd"/>
-            <w:r>
-              <w:rPr>
-                <w:rFonts w:hint="eastAsia"/>
-                <w:lang w:val="en-GB"/>
-              </w:rPr>
-              <w:t>的小组图标两张，上传至</w:t>
-            </w:r>
-            <w:proofErr w:type="spellStart"/>
-            <w:r>
-              <w:rPr>
-                <w:rFonts w:hint="eastAsia"/>
-                <w:lang w:val="en-GB"/>
-              </w:rPr>
-              <w:t>Gitee</w:t>
-            </w:r>
-            <w:proofErr w:type="spellEnd"/>
+              <w:t>jpg与.png的小组图标两张，上传至Gitee</w:t>
+            </w:r>
           </w:p>
         </w:tc>
       </w:tr>
@@ -4565,23 +4457,7 @@
                 <w:rFonts w:hint="eastAsia"/>
                 <w:lang w:val="en-GB"/>
               </w:rPr>
-              <w:t>.</w:t>
-            </w:r>
-            <w:proofErr w:type="spellStart"/>
-            <w:r>
-              <w:rPr>
-                <w:rFonts w:hint="eastAsia"/>
-                <w:lang w:val="en-GB"/>
-              </w:rPr>
-              <w:t>mpp</w:t>
-            </w:r>
-            <w:proofErr w:type="spellEnd"/>
-            <w:r>
-              <w:rPr>
-                <w:rFonts w:hint="eastAsia"/>
-                <w:lang w:val="en-GB"/>
-              </w:rPr>
-              <w:t>格式的Project文件</w:t>
+              <w:t>.mpp格式的Project文件</w:t>
             </w:r>
           </w:p>
         </w:tc>
@@ -5254,7 +5130,6 @@
             <w:pPr>
               <w:jc w:val="center"/>
               <w:rPr>
-                <w:rFonts w:hint="eastAsia"/>
                 <w:lang w:val="en-GB"/>
               </w:rPr>
             </w:pPr>
@@ -5416,7 +5291,6 @@
             <w:pPr>
               <w:jc w:val="center"/>
               <w:rPr>
-                <w:rFonts w:hint="eastAsia"/>
                 <w:lang w:val="en-GB"/>
               </w:rPr>
             </w:pPr>
@@ -5566,7 +5440,7 @@
             <w:pPr>
               <w:jc w:val="center"/>
               <w:rPr>
-                <w:rFonts w:asciiTheme="majorEastAsia" w:hAnsiTheme="majorEastAsia" w:hint="eastAsia"/>
+                <w:rFonts w:asciiTheme="majorEastAsia" w:hAnsiTheme="majorEastAsia"/>
                 <w:lang w:val="en-GB"/>
               </w:rPr>
             </w:pPr>
@@ -5716,7 +5590,6 @@
             <w:pPr>
               <w:jc w:val="center"/>
               <w:rPr>
-                <w:rFonts w:hint="eastAsia"/>
                 <w:lang w:val="en-GB"/>
               </w:rPr>
             </w:pPr>
@@ -5866,7 +5739,7 @@
             <w:pPr>
               <w:jc w:val="center"/>
               <w:rPr>
-                <w:rFonts w:asciiTheme="majorEastAsia" w:hAnsiTheme="majorEastAsia" w:hint="eastAsia"/>
+                <w:rFonts w:asciiTheme="majorEastAsia" w:hAnsiTheme="majorEastAsia"/>
                 <w:lang w:val="en-GB"/>
               </w:rPr>
             </w:pPr>
@@ -6035,7 +5908,7 @@
             <w:pPr>
               <w:jc w:val="center"/>
               <w:rPr>
-                <w:rFonts w:asciiTheme="majorEastAsia" w:hAnsiTheme="majorEastAsia" w:hint="eastAsia"/>
+                <w:rFonts w:asciiTheme="majorEastAsia" w:hAnsiTheme="majorEastAsia"/>
                 <w:lang w:val="en-GB"/>
               </w:rPr>
             </w:pPr>
@@ -6198,7 +6071,6 @@
             <w:pPr>
               <w:jc w:val="center"/>
               <w:rPr>
-                <w:rFonts w:hint="eastAsia"/>
                 <w:lang w:val="en-GB"/>
               </w:rPr>
             </w:pPr>
@@ -6374,7 +6246,7 @@
             <w:pPr>
               <w:jc w:val="center"/>
               <w:rPr>
-                <w:rFonts w:asciiTheme="majorEastAsia" w:hAnsiTheme="majorEastAsia" w:hint="eastAsia"/>
+                <w:rFonts w:asciiTheme="majorEastAsia" w:hAnsiTheme="majorEastAsia"/>
                 <w:lang w:val="en-GB"/>
               </w:rPr>
             </w:pPr>
@@ -6537,7 +6409,7 @@
             <w:pPr>
               <w:jc w:val="center"/>
               <w:rPr>
-                <w:rFonts w:asciiTheme="majorEastAsia" w:hAnsiTheme="majorEastAsia" w:hint="eastAsia"/>
+                <w:rFonts w:asciiTheme="majorEastAsia" w:hAnsiTheme="majorEastAsia"/>
                 <w:lang w:val="en-GB"/>
               </w:rPr>
             </w:pPr>
@@ -6609,7 +6481,6 @@
                 <w:rFonts w:hint="eastAsia"/>
                 <w:lang w:val="en-GB"/>
               </w:rPr>
-              <w:lastRenderedPageBreak/>
               <w:t>修订</w:t>
             </w:r>
           </w:p>
@@ -6631,7 +6502,6 @@
                 <w:rFonts w:hint="eastAsia"/>
                 <w:lang w:val="en-GB"/>
               </w:rPr>
-              <w:lastRenderedPageBreak/>
               <w:t>×</w:t>
             </w:r>
           </w:p>
@@ -6729,7 +6599,6 @@
             <w:pPr>
               <w:jc w:val="center"/>
               <w:rPr>
-                <w:rFonts w:hint="eastAsia"/>
                 <w:lang w:val="en-GB"/>
               </w:rPr>
             </w:pPr>
@@ -6762,7 +6631,7 @@
 </file>
 
 <file path=word/endnotes.xml><?xml version="1.0" encoding="utf-8"?>
-<w:endnotes xmlns:wpc="http://schemas.microsoft.com/office/word/2010/wordprocessingCanvas" xmlns:cx="http://schemas.microsoft.com/office/drawing/2014/chartex" xmlns:cx1="http://schemas.microsoft.com/office/drawing/2015/9/8/chartex" xmlns:cx2="http://schemas.microsoft.com/office/drawing/2015/10/21/chartex" xmlns:cx3="http://schemas.microsoft.com/office/drawing/2016/5/9/chartex" xmlns:cx4="http://schemas.microsoft.com/office/drawing/2016/5/10/chartex" xmlns:cx5="http://schemas.microsoft.com/office/drawing/2016/5/11/chartex" xmlns:cx6="http://schemas.microsoft.com/office/drawing/2016/5/12/chartex" xmlns:cx7="http://schemas.microsoft.com/office/drawing/2016/5/13/chartex" xmlns:cx8="http://schemas.microsoft.com/office/drawing/2016/5/14/chartex" xmlns:mc="http://schemas.openxmlformats.org/markup-compatibility/2006" xmlns:aink="http://schemas.microsoft.com/office/drawing/2016/ink" xmlns:am3d="http://schemas.microsoft.com/office/drawing/2017/model3d" xmlns:o="urn:schemas-microsoft-com:office:office" xmlns:oel="http://schemas.microsoft.com/office/2019/extlst" xmlns:r="http://schemas.openxmlformats.org/officeDocument/2006/relationships" xmlns:m="http://schemas.openxmlformats.org/officeDocument/2006/math" xmlns:v="urn:schemas-microsoft-com:vml" xmlns:wp14="http://schemas.microsoft.com/office/word/2010/wordprocessingDrawing" xmlns:wp="http://schemas.openxmlformats.org/drawingml/2006/wordprocessingDrawing" xmlns:w10="urn:schemas-microsoft-com:office:word" xmlns:w="http://schemas.openxmlformats.org/wordprocessingml/2006/main" xmlns:w14="http://schemas.microsoft.com/office/word/2010/wordml" xmlns:w15="http://schemas.microsoft.com/office/word/2012/wordml" xmlns:w16cex="http://schemas.microsoft.com/office/word/2018/wordml/cex" xmlns:w16cid="http://schemas.microsoft.com/office/word/2016/wordml/cid" xmlns:w16="http://schemas.microsoft.com/office/word/2018/wordml" xmlns:w16sdtdh="http://schemas.microsoft.com/office/word/2020/wordml/sdtdatahash" xmlns:w16se="http://schemas.microsoft.com/office/word/2015/wordml/symex" xmlns:wpg="http://schemas.microsoft.com/office/word/2010/wordprocessingGroup" xmlns:wpi="http://schemas.microsoft.com/office/word/2010/wordprocessingInk" xmlns:wne="http://schemas.microsoft.com/office/word/2006/wordml" xmlns:wps="http://schemas.microsoft.com/office/word/2010/wordprocessingShape" mc:Ignorable="w14 w15 w16se w16cid w16 w16cex w16sdtdh wp14">
+<w:endnotes xmlns:wpc="http://schemas.microsoft.com/office/word/2010/wordprocessingCanvas" xmlns:cx="http://schemas.microsoft.com/office/drawing/2014/chartex" xmlns:cx1="http://schemas.microsoft.com/office/drawing/2015/9/8/chartex" xmlns:cx2="http://schemas.microsoft.com/office/drawing/2015/10/21/chartex" xmlns:cx3="http://schemas.microsoft.com/office/drawing/2016/5/9/chartex" xmlns:cx4="http://schemas.microsoft.com/office/drawing/2016/5/10/chartex" xmlns:cx5="http://schemas.microsoft.com/office/drawing/2016/5/11/chartex" xmlns:cx6="http://schemas.microsoft.com/office/drawing/2016/5/12/chartex" xmlns:cx7="http://schemas.microsoft.com/office/drawing/2016/5/13/chartex" xmlns:cx8="http://schemas.microsoft.com/office/drawing/2016/5/14/chartex" xmlns:mc="http://schemas.openxmlformats.org/markup-compatibility/2006" xmlns:aink="http://schemas.microsoft.com/office/drawing/2016/ink" xmlns:am3d="http://schemas.microsoft.com/office/drawing/2017/model3d" xmlns:o="urn:schemas-microsoft-com:office:office" xmlns:r="http://schemas.openxmlformats.org/officeDocument/2006/relationships" xmlns:m="http://schemas.openxmlformats.org/officeDocument/2006/math" xmlns:v="urn:schemas-microsoft-com:vml" xmlns:wp14="http://schemas.microsoft.com/office/word/2010/wordprocessingDrawing" xmlns:wp="http://schemas.openxmlformats.org/drawingml/2006/wordprocessingDrawing" xmlns:w10="urn:schemas-microsoft-com:office:word" xmlns:w="http://schemas.openxmlformats.org/wordprocessingml/2006/main" xmlns:w14="http://schemas.microsoft.com/office/word/2010/wordml" xmlns:w15="http://schemas.microsoft.com/office/word/2012/wordml" xmlns:w16cex="http://schemas.microsoft.com/office/word/2018/wordml/cex" xmlns:w16cid="http://schemas.microsoft.com/office/word/2016/wordml/cid" xmlns:w16="http://schemas.microsoft.com/office/word/2018/wordml" xmlns:w16sdtdh="http://schemas.microsoft.com/office/word/2020/wordml/sdtdatahash" xmlns:w16se="http://schemas.microsoft.com/office/word/2015/wordml/symex" xmlns:wpg="http://schemas.microsoft.com/office/word/2010/wordprocessingGroup" xmlns:wpi="http://schemas.microsoft.com/office/word/2010/wordprocessingInk" xmlns:wne="http://schemas.microsoft.com/office/word/2006/wordml" xmlns:wps="http://schemas.microsoft.com/office/word/2010/wordprocessingShape" mc:Ignorable="w14 w15 w16se w16cid w16 w16cex w16sdtdh wp14">
   <w:endnote w:type="separator" w:id="-1">
     <w:p>
       <w:r>
@@ -6781,7 +6650,7 @@
 </file>
 
 <file path=word/footnotes.xml><?xml version="1.0" encoding="utf-8"?>
-<w:footnotes xmlns:wpc="http://schemas.microsoft.com/office/word/2010/wordprocessingCanvas" xmlns:cx="http://schemas.microsoft.com/office/drawing/2014/chartex" xmlns:cx1="http://schemas.microsoft.com/office/drawing/2015/9/8/chartex" xmlns:cx2="http://schemas.microsoft.com/office/drawing/2015/10/21/chartex" xmlns:cx3="http://schemas.microsoft.com/office/drawing/2016/5/9/chartex" xmlns:cx4="http://schemas.microsoft.com/office/drawing/2016/5/10/chartex" xmlns:cx5="http://schemas.microsoft.com/office/drawing/2016/5/11/chartex" xmlns:cx6="http://schemas.microsoft.com/office/drawing/2016/5/12/chartex" xmlns:cx7="http://schemas.microsoft.com/office/drawing/2016/5/13/chartex" xmlns:cx8="http://schemas.microsoft.com/office/drawing/2016/5/14/chartex" xmlns:mc="http://schemas.openxmlformats.org/markup-compatibility/2006" xmlns:aink="http://schemas.microsoft.com/office/drawing/2016/ink" xmlns:am3d="http://schemas.microsoft.com/office/drawing/2017/model3d" xmlns:o="urn:schemas-microsoft-com:office:office" xmlns:oel="http://schemas.microsoft.com/office/2019/extlst" xmlns:r="http://schemas.openxmlformats.org/officeDocument/2006/relationships" xmlns:m="http://schemas.openxmlformats.org/officeDocument/2006/math" xmlns:v="urn:schemas-microsoft-com:vml" xmlns:wp14="http://schemas.microsoft.com/office/word/2010/wordprocessingDrawing" xmlns:wp="http://schemas.openxmlformats.org/drawingml/2006/wordprocessingDrawing" xmlns:w10="urn:schemas-microsoft-com:office:word" xmlns:w="http://schemas.openxmlformats.org/wordprocessingml/2006/main" xmlns:w14="http://schemas.microsoft.com/office/word/2010/wordml" xmlns:w15="http://schemas.microsoft.com/office/word/2012/wordml" xmlns:w16cex="http://schemas.microsoft.com/office/word/2018/wordml/cex" xmlns:w16cid="http://schemas.microsoft.com/office/word/2016/wordml/cid" xmlns:w16="http://schemas.microsoft.com/office/word/2018/wordml" xmlns:w16sdtdh="http://schemas.microsoft.com/office/word/2020/wordml/sdtdatahash" xmlns:w16se="http://schemas.microsoft.com/office/word/2015/wordml/symex" xmlns:wpg="http://schemas.microsoft.com/office/word/2010/wordprocessingGroup" xmlns:wpi="http://schemas.microsoft.com/office/word/2010/wordprocessingInk" xmlns:wne="http://schemas.microsoft.com/office/word/2006/wordml" xmlns:wps="http://schemas.microsoft.com/office/word/2010/wordprocessingShape" mc:Ignorable="w14 w15 w16se w16cid w16 w16cex w16sdtdh wp14">
+<w:footnotes xmlns:wpc="http://schemas.microsoft.com/office/word/2010/wordprocessingCanvas" xmlns:cx="http://schemas.microsoft.com/office/drawing/2014/chartex" xmlns:cx1="http://schemas.microsoft.com/office/drawing/2015/9/8/chartex" xmlns:cx2="http://schemas.microsoft.com/office/drawing/2015/10/21/chartex" xmlns:cx3="http://schemas.microsoft.com/office/drawing/2016/5/9/chartex" xmlns:cx4="http://schemas.microsoft.com/office/drawing/2016/5/10/chartex" xmlns:cx5="http://schemas.microsoft.com/office/drawing/2016/5/11/chartex" xmlns:cx6="http://schemas.microsoft.com/office/drawing/2016/5/12/chartex" xmlns:cx7="http://schemas.microsoft.com/office/drawing/2016/5/13/chartex" xmlns:cx8="http://schemas.microsoft.com/office/drawing/2016/5/14/chartex" xmlns:mc="http://schemas.openxmlformats.org/markup-compatibility/2006" xmlns:aink="http://schemas.microsoft.com/office/drawing/2016/ink" xmlns:am3d="http://schemas.microsoft.com/office/drawing/2017/model3d" xmlns:o="urn:schemas-microsoft-com:office:office" xmlns:r="http://schemas.openxmlformats.org/officeDocument/2006/relationships" xmlns:m="http://schemas.openxmlformats.org/officeDocument/2006/math" xmlns:v="urn:schemas-microsoft-com:vml" xmlns:wp14="http://schemas.microsoft.com/office/word/2010/wordprocessingDrawing" xmlns:wp="http://schemas.openxmlformats.org/drawingml/2006/wordprocessingDrawing" xmlns:w10="urn:schemas-microsoft-com:office:word" xmlns:w="http://schemas.openxmlformats.org/wordprocessingml/2006/main" xmlns:w14="http://schemas.microsoft.com/office/word/2010/wordml" xmlns:w15="http://schemas.microsoft.com/office/word/2012/wordml" xmlns:w16cex="http://schemas.microsoft.com/office/word/2018/wordml/cex" xmlns:w16cid="http://schemas.microsoft.com/office/word/2016/wordml/cid" xmlns:w16="http://schemas.microsoft.com/office/word/2018/wordml" xmlns:w16sdtdh="http://schemas.microsoft.com/office/word/2020/wordml/sdtdatahash" xmlns:w16se="http://schemas.microsoft.com/office/word/2015/wordml/symex" xmlns:wpg="http://schemas.microsoft.com/office/word/2010/wordprocessingGroup" xmlns:wpi="http://schemas.microsoft.com/office/word/2010/wordprocessingInk" xmlns:wne="http://schemas.microsoft.com/office/word/2006/wordml" xmlns:wps="http://schemas.microsoft.com/office/word/2010/wordprocessingShape" mc:Ignorable="w14 w15 w16se w16cid w16 w16cex w16sdtdh wp14">
   <w:footnote w:type="separator" w:id="-1">
     <w:p>
       <w:r>
